--- a/Docs/S-Grid Installation Notes.docx
+++ b/Docs/S-Grid Installation Notes.docx
@@ -2,54 +2,17 @@
 <file path=word/document.xml><?xml version="1.0" encoding="utf-8"?>
 <w:document xmlns:wpc="http://schemas.microsoft.com/office/word/2010/wordprocessingCanvas" xmlns:mc="http://schemas.openxmlformats.org/markup-compatibility/2006" xmlns:o="urn:schemas-microsoft-com:office:office" xmlns:r="http://schemas.openxmlformats.org/officeDocument/2006/relationships" xmlns:m="http://schemas.openxmlformats.org/officeDocument/2006/math" xmlns:v="urn:schemas-microsoft-com:vml" xmlns:wp14="http://schemas.microsoft.com/office/word/2010/wordprocessingDrawing" xmlns:wp="http://schemas.openxmlformats.org/drawingml/2006/wordprocessingDrawing" xmlns:w10="urn:schemas-microsoft-com:office:word" xmlns:w="http://schemas.openxmlformats.org/wordprocessingml/2006/main" xmlns:w14="http://schemas.microsoft.com/office/word/2010/wordml" xmlns:w15="http://schemas.microsoft.com/office/word/2012/wordml" xmlns:wpg="http://schemas.microsoft.com/office/word/2010/wordprocessingGroup" xmlns:wpi="http://schemas.microsoft.com/office/word/2010/wordprocessingInk" xmlns:wne="http://schemas.microsoft.com/office/word/2006/wordml" xmlns:wps="http://schemas.microsoft.com/office/word/2010/wordprocessingShape" mc:Ignorable="w14 w15 wp14">
   <w:body>
-    <w:p/>
-    <w:p>
-      <w:r>
-        <w:t xml:space="preserve">The most straightforward </w:t>
-      </w:r>
-      <w:r>
-        <w:t xml:space="preserve">(and recommended) </w:t>
-      </w:r>
-      <w:r>
-        <w:t xml:space="preserve">way of installing and running S-Grid and its dependencies is to use </w:t>
-      </w:r>
-      <w:proofErr w:type="spellStart"/>
-      <w:r>
-        <w:t>Miniconda</w:t>
-      </w:r>
-      <w:proofErr w:type="spellEnd"/>
-      <w:r>
-        <w:t xml:space="preserve"> - a lightweight distribution of Python and </w:t>
-      </w:r>
-      <w:r>
-        <w:t xml:space="preserve">a </w:t>
-      </w:r>
-      <w:r>
-        <w:t xml:space="preserve">package management system. </w:t>
-      </w:r>
-      <w:proofErr w:type="spellStart"/>
-      <w:r>
-        <w:t>Miniconda</w:t>
-      </w:r>
-      <w:proofErr w:type="spellEnd"/>
-      <w:r>
-        <w:t xml:space="preserve"> allows you to install an appropriate version of Python and </w:t>
-      </w:r>
-      <w:r>
-        <w:t xml:space="preserve">the required libraries without affecting other installed software. </w:t>
-      </w:r>
-    </w:p>
-    <w:p>
-      <w:r>
-        <w:t xml:space="preserve">To install and run using </w:t>
-      </w:r>
-      <w:proofErr w:type="spellStart"/>
-      <w:r>
-        <w:t>Miniconda</w:t>
-      </w:r>
-      <w:proofErr w:type="spellEnd"/>
-      <w:r>
-        <w:t xml:space="preserve">, follow these steps: </w:t>
+    <w:p>
+      <w:r>
+        <w:t>The most straightforward (and recommended) way of installing and running S-Grid and its dependencies is to use Miniconda - a lightweight distribution of Python and a package management system. Miniconda allows you to install an appropriate version of Pytho</w:t>
+      </w:r>
+      <w:r>
+        <w:t xml:space="preserve">n and the required libraries without affecting other installed software. </w:t>
+      </w:r>
+    </w:p>
+    <w:p>
+      <w:r>
+        <w:t xml:space="preserve">To install and run using Miniconda, follow these steps: </w:t>
       </w:r>
     </w:p>
     <w:p>
@@ -57,94 +20,26 @@
         <w:pStyle w:val="ListParagraph"/>
         <w:numPr>
           <w:ilvl w:val="0"/>
-          <w:numId w:val="5"/>
+          <w:numId w:val="1"/>
         </w:numPr>
       </w:pPr>
       <w:r>
-        <w:t xml:space="preserve">Install </w:t>
-      </w:r>
-      <w:proofErr w:type="spellStart"/>
-      <w:r>
-        <w:t>Miniconda</w:t>
-      </w:r>
-      <w:proofErr w:type="spellEnd"/>
-      <w:r>
-        <w:t xml:space="preserve"> </w:t>
-      </w:r>
-      <w:proofErr w:type="gramStart"/>
-      <w:r>
-        <w:t>Windows</w:t>
-      </w:r>
-      <w:proofErr w:type="gramEnd"/>
-      <w:r>
-        <w:t xml:space="preserve"> version for python 3 from </w:t>
-      </w:r>
-      <w:bookmarkStart w:id="0" w:name="_GoBack"/>
-      <w:r>
-        <w:rPr>
-          <w:rStyle w:val="Hyperlink"/>
-        </w:rPr>
-        <w:fldChar w:fldCharType="begin"/>
-      </w:r>
-      <w:r>
-        <w:rPr>
-          <w:rStyle w:val="Hyperlink"/>
-        </w:rPr>
-        <w:instrText xml:space="preserve"> HYPERLINK "https://conda.io/miniconda.html" </w:instrText>
-      </w:r>
-      <w:r>
-        <w:rPr>
-          <w:rStyle w:val="Hyperlink"/>
-        </w:rPr>
-        <w:fldChar w:fldCharType="separate"/>
-      </w:r>
-      <w:r>
-        <w:rPr>
-          <w:rStyle w:val="Hyperlink"/>
-        </w:rPr>
-        <w:t>https://</w:t>
-      </w:r>
-      <w:proofErr w:type="spellStart"/>
-      <w:r>
-        <w:rPr>
-          <w:rStyle w:val="Hyperlink"/>
-        </w:rPr>
-        <w:t>conda</w:t>
-      </w:r>
-      <w:r>
-        <w:rPr>
-          <w:rStyle w:val="Hyperlink"/>
-        </w:rPr>
-        <w:t>.</w:t>
-      </w:r>
-      <w:r>
-        <w:rPr>
-          <w:rStyle w:val="Hyperlink"/>
-        </w:rPr>
-        <w:t>io</w:t>
-      </w:r>
-      <w:proofErr w:type="spellEnd"/>
-      <w:r>
-        <w:rPr>
-          <w:rStyle w:val="Hyperlink"/>
-        </w:rPr>
-        <w:t>/</w:t>
-      </w:r>
-      <w:proofErr w:type="spellStart"/>
-      <w:r>
-        <w:rPr>
-          <w:rStyle w:val="Hyperlink"/>
-        </w:rPr>
-        <w:t>miniconda.html</w:t>
-      </w:r>
-      <w:proofErr w:type="spellEnd"/>
-      <w:r>
-        <w:rPr>
-          <w:rStyle w:val="Hyperlink"/>
-        </w:rPr>
-        <w:fldChar w:fldCharType="end"/>
-      </w:r>
-      <w:bookmarkEnd w:id="0"/>
+        <w:t xml:space="preserve">Download Miniconda for Windows version for python 3 from </w:t>
+      </w:r>
+      <w:hyperlink r:id="rId8">
+        <w:r>
+          <w:rPr>
+            <w:rStyle w:val="Hyperlink"/>
+          </w:rPr>
+          <w:t>https://conda.io/</w:t>
+        </w:r>
+        <w:r>
+          <w:rPr>
+            <w:rStyle w:val="Hyperlink"/>
+          </w:rPr>
+          <w:t>miniconda.html</w:t>
+        </w:r>
+      </w:hyperlink>
       <w:r>
         <w:t>.</w:t>
       </w:r>
@@ -154,27 +49,11 @@
         <w:pStyle w:val="ListParagraph"/>
         <w:numPr>
           <w:ilvl w:val="0"/>
-          <w:numId w:val="5"/>
+          <w:numId w:val="1"/>
         </w:numPr>
       </w:pPr>
       <w:r>
-        <w:t xml:space="preserve">Install </w:t>
-      </w:r>
-      <w:proofErr w:type="spellStart"/>
-      <w:r>
-        <w:t>Miniconda</w:t>
-      </w:r>
-      <w:proofErr w:type="spellEnd"/>
-      <w:r>
-        <w:t xml:space="preserve">; during install, uncheck box to add python from </w:t>
-      </w:r>
-      <w:proofErr w:type="spellStart"/>
-      <w:r>
-        <w:t>Miniconda</w:t>
-      </w:r>
-      <w:proofErr w:type="spellEnd"/>
-      <w:r>
-        <w:t xml:space="preserve"> in environments to avoid conflicts with other Python installs</w:t>
+        <w:t>Install using recommended settings</w:t>
       </w:r>
     </w:p>
     <w:p>
@@ -182,30 +61,11 @@
         <w:pStyle w:val="ListParagraph"/>
         <w:numPr>
           <w:ilvl w:val="0"/>
-          <w:numId w:val="5"/>
+          <w:numId w:val="1"/>
         </w:numPr>
       </w:pPr>
       <w:r>
-        <w:t xml:space="preserve">Run command prompt as administrator and navigate to the Scripts folder in the </w:t>
-      </w:r>
-      <w:proofErr w:type="spellStart"/>
-      <w:r>
-        <w:t>Miniconda</w:t>
-      </w:r>
-      <w:proofErr w:type="spellEnd"/>
-      <w:r>
-        <w:t xml:space="preserve"> install folder</w:t>
-      </w:r>
-      <w:r>
-        <w:t xml:space="preserve"> (e.g. C:\</w:t>
-      </w:r>
-      <w:proofErr w:type="spellStart"/>
-      <w:r>
-        <w:t>Miniconda</w:t>
-      </w:r>
-      <w:proofErr w:type="spellEnd"/>
-      <w:r>
-        <w:t>\Scripts)</w:t>
+        <w:t>Open the anaconda prompt (search for it from the start menu)</w:t>
       </w:r>
     </w:p>
     <w:p>
@@ -213,20 +73,38 @@
         <w:pStyle w:val="ListParagraph"/>
         <w:numPr>
           <w:ilvl w:val="0"/>
-          <w:numId w:val="5"/>
+          <w:numId w:val="1"/>
         </w:numPr>
       </w:pPr>
+      <w:r>
+        <w:t>Create a new conda environment using “conda create –name sgrid”</w:t>
+      </w:r>
     </w:p>
     <w:p>
       <w:pPr>
         <w:pStyle w:val="ListParagraph"/>
         <w:numPr>
           <w:ilvl w:val="0"/>
-          <w:numId w:val="5"/>
+          <w:numId w:val="1"/>
         </w:numPr>
       </w:pPr>
       <w:r>
-        <w:t>Execute the following commands on the command prompt to install the required packages:</w:t>
+        <w:t>Switch to the new conda environment using “conda activate s</w:t>
+      </w:r>
+    </w:p>
+    <w:p>
+      <w:pPr>
+        <w:pStyle w:val="ListParagraph"/>
+        <w:numPr>
+          <w:ilvl w:val="0"/>
+          <w:numId w:val="1"/>
+        </w:numPr>
+      </w:pPr>
+      <w:r>
+        <w:t>Execute the followin</w:t>
+      </w:r>
+      <w:r>
+        <w:t>g commands on the command prompt to install the required packages:</w:t>
       </w:r>
     </w:p>
     <w:p>
@@ -234,120 +112,71 @@
         <w:pStyle w:val="ListParagraph"/>
         <w:numPr>
           <w:ilvl w:val="1"/>
-          <w:numId w:val="5"/>
+          <w:numId w:val="1"/>
         </w:numPr>
       </w:pPr>
-      <w:proofErr w:type="spellStart"/>
-      <w:r>
-        <w:t>conda</w:t>
-      </w:r>
-      <w:proofErr w:type="spellEnd"/>
-      <w:r>
-        <w:t xml:space="preserve"> install -c anaconda </w:t>
-      </w:r>
-      <w:proofErr w:type="spellStart"/>
-      <w:r>
-        <w:t>numpy</w:t>
-      </w:r>
-      <w:proofErr w:type="spellEnd"/>
+      <w:r>
+        <w:t>conda install numpy</w:t>
+      </w:r>
     </w:p>
     <w:p>
       <w:pPr>
         <w:pStyle w:val="ListParagraph"/>
         <w:numPr>
           <w:ilvl w:val="1"/>
-          <w:numId w:val="5"/>
+          <w:numId w:val="1"/>
         </w:numPr>
       </w:pPr>
-      <w:proofErr w:type="spellStart"/>
-      <w:r>
-        <w:t>conda</w:t>
-      </w:r>
-      <w:proofErr w:type="spellEnd"/>
-      <w:r>
-        <w:t xml:space="preserve"> install -c anaconda </w:t>
-      </w:r>
-      <w:proofErr w:type="spellStart"/>
-      <w:r>
-        <w:t>scipy</w:t>
-      </w:r>
-      <w:proofErr w:type="spellEnd"/>
+      <w:r>
+        <w:t>conda install  scipy</w:t>
+      </w:r>
     </w:p>
     <w:p>
       <w:pPr>
         <w:pStyle w:val="ListParagraph"/>
         <w:numPr>
           <w:ilvl w:val="1"/>
-          <w:numId w:val="5"/>
+          <w:numId w:val="1"/>
         </w:numPr>
       </w:pPr>
-      <w:proofErr w:type="spellStart"/>
-      <w:r>
-        <w:t>conda</w:t>
-      </w:r>
-      <w:proofErr w:type="spellEnd"/>
-      <w:r>
-        <w:t xml:space="preserve"> install -c anaconda </w:t>
-      </w:r>
-      <w:proofErr w:type="spellStart"/>
-      <w:r>
-        <w:t>cloudpickle</w:t>
-      </w:r>
-      <w:proofErr w:type="spellEnd"/>
+      <w:r>
+        <w:t>conda install cloudpickle</w:t>
+      </w:r>
     </w:p>
     <w:p>
       <w:pPr>
         <w:pStyle w:val="ListParagraph"/>
         <w:numPr>
           <w:ilvl w:val="1"/>
-          <w:numId w:val="5"/>
+          <w:numId w:val="1"/>
         </w:numPr>
       </w:pPr>
-      <w:proofErr w:type="spellStart"/>
-      <w:r>
-        <w:t>conda</w:t>
-      </w:r>
-      <w:proofErr w:type="spellEnd"/>
-      <w:r>
-        <w:t xml:space="preserve"> install -c </w:t>
-      </w:r>
-      <w:proofErr w:type="spellStart"/>
-      <w:r>
-        <w:t>conda</w:t>
-      </w:r>
-      <w:proofErr w:type="spellEnd"/>
-      <w:r>
-        <w:t xml:space="preserve">-forge </w:t>
-      </w:r>
-      <w:proofErr w:type="spellStart"/>
-      <w:r>
-        <w:t>gdal</w:t>
-      </w:r>
-      <w:proofErr w:type="spellEnd"/>
+      <w:r>
+        <w:t>conda install gdal</w:t>
+      </w:r>
     </w:p>
     <w:p>
       <w:pPr>
         <w:pStyle w:val="ListParagraph"/>
         <w:numPr>
           <w:ilvl w:val="1"/>
-          <w:numId w:val="5"/>
+          <w:numId w:val="1"/>
         </w:numPr>
       </w:pPr>
-      <w:proofErr w:type="spellStart"/>
-      <w:r>
-        <w:t>conda</w:t>
-      </w:r>
-      <w:proofErr w:type="spellEnd"/>
-      <w:r>
-        <w:t xml:space="preserve"> install -c </w:t>
-      </w:r>
-      <w:proofErr w:type="spellStart"/>
-      <w:r>
-        <w:t>conda</w:t>
-      </w:r>
-      <w:proofErr w:type="spellEnd"/>
-      <w:r>
-        <w:t>-forge shapely</w:t>
+      <w:r>
+        <w:t>conda install shapely</w:t>
+      </w:r>
+    </w:p>
+    <w:p>
+      <w:pPr>
+        <w:pStyle w:val="ListParagraph"/>
+        <w:numPr>
+          <w:ilvl w:val="1"/>
+          <w:numId w:val="1"/>
+        </w:numPr>
+      </w:pPr>
+      <w:r>
+        <w:t>conda install matplotlib</w:t>
       </w:r>
     </w:p>
     <w:p>
@@ -355,100 +184,52 @@
         <w:pStyle w:val="ListParagraph"/>
         <w:numPr>
           <w:ilvl w:val="0"/>
-          <w:numId w:val="5"/>
+          <w:numId w:val="1"/>
         </w:numPr>
       </w:pPr>
       <w:r>
-        <w:t>To run any of the Python scripts for S-Grid, you must make sure the correct version of Python is being used. From a command prompt (should work without running as administrator), use e.g. C:\</w:t>
-      </w:r>
-      <w:proofErr w:type="spellStart"/>
-      <w:r>
-        <w:t>Miniconda</w:t>
-      </w:r>
-      <w:proofErr w:type="spellEnd"/>
-      <w:r>
-        <w:t>\</w:t>
-      </w:r>
-      <w:proofErr w:type="spellStart"/>
-      <w:r>
-        <w:t>Python.exe</w:t>
-      </w:r>
-      <w:proofErr w:type="spellEnd"/>
+        <w:t xml:space="preserve">The easiest way to run the Python scripts for S-Grid is </w:t>
+      </w:r>
+      <w:r>
+        <w:t>from the anaconda prompt e.g. using “python buildModel.py”</w:t>
+      </w:r>
+    </w:p>
+    <w:p>
+      <w:pPr>
+        <w:pStyle w:val="ListParagraph"/>
+        <w:numPr>
+          <w:ilvl w:val="0"/>
+          <w:numId w:val="1"/>
+        </w:numPr>
+      </w:pPr>
+      <w:r>
+        <w:t>To run the scripts from a normal command prompt you’ll need to make sure you’re calling python from the correct environment e.g. using “C:\Users\[your </w:t>
+      </w:r>
+      <w:r>
+        <w:t>username]\miniconda3\envs\sgrid\python buildMo</w:t>
+      </w:r>
+      <w:r>
+        <w:t>del.py”, or set your Path environment variable.</w:t>
+      </w:r>
+      <w:bookmarkStart w:id="0" w:name="_GoBack"/>
+      <w:bookmarkEnd w:id="0"/>
+    </w:p>
+    <w:p>
+      <w:pPr>
+        <w:spacing w:before="120" w:after="120"/>
+      </w:pPr>
       <w:r>
         <w:t xml:space="preserve"> </w:t>
       </w:r>
-      <w:proofErr w:type="spellStart"/>
-      <w:r>
-        <w:t>buildModel.py</w:t>
-      </w:r>
-      <w:proofErr w:type="spellEnd"/>
-    </w:p>
-    <w:p>
-      <w:pPr>
-        <w:spacing w:before="120" w:after="120"/>
-      </w:pPr>
-      <w:r>
-        <w:t xml:space="preserve">An alternative to </w:t>
-      </w:r>
-      <w:proofErr w:type="spellStart"/>
-      <w:r>
-        <w:t>Miniconda</w:t>
-      </w:r>
-      <w:proofErr w:type="spellEnd"/>
-      <w:r>
-        <w:t xml:space="preserve"> is to install Python 2.7 and the following libraries independently (but </w:t>
-      </w:r>
-      <w:proofErr w:type="gramStart"/>
-      <w:r>
-        <w:t>this</w:t>
-      </w:r>
-      <w:proofErr w:type="gramEnd"/>
-      <w:r>
-        <w:t xml:space="preserve"> may break existing installed software): </w:t>
-      </w:r>
-      <w:proofErr w:type="spellStart"/>
-      <w:r>
-        <w:t>numpy</w:t>
-      </w:r>
-      <w:proofErr w:type="spellEnd"/>
-      <w:r>
-        <w:t xml:space="preserve">, </w:t>
-      </w:r>
-      <w:proofErr w:type="spellStart"/>
-      <w:r>
-        <w:t>scipy</w:t>
-      </w:r>
-      <w:proofErr w:type="spellEnd"/>
-      <w:r>
-        <w:t xml:space="preserve">, </w:t>
-      </w:r>
-      <w:r>
-        <w:t xml:space="preserve">shapely, </w:t>
-      </w:r>
-      <w:proofErr w:type="spellStart"/>
-      <w:r>
-        <w:t>gdal</w:t>
-      </w:r>
-      <w:proofErr w:type="spellEnd"/>
-      <w:r>
-        <w:t xml:space="preserve"> and </w:t>
-      </w:r>
-      <w:proofErr w:type="spellStart"/>
-      <w:r>
-        <w:t>gdal</w:t>
-      </w:r>
-      <w:proofErr w:type="spellEnd"/>
-      <w:r>
-        <w:t xml:space="preserve"> Python bindings. In particular there may be issues running 64 bit Python with these packages and S-Grid. </w:t>
-      </w:r>
     </w:p>
     <w:sectPr>
-      <w:headerReference w:type="default" r:id="rId8"/>
-      <w:footerReference w:type="default" r:id="rId9"/>
+      <w:headerReference w:type="default" r:id="rId9"/>
+      <w:footerReference w:type="default" r:id="rId10"/>
       <w:pgSz w:w="11906" w:h="16838"/>
       <w:pgMar w:top="1440" w:right="1440" w:bottom="1440" w:left="1440" w:header="709" w:footer="709" w:gutter="0"/>
-      <w:cols w:space="708"/>
-      <w:docGrid w:linePitch="360"/>
+      <w:cols w:space="720"/>
+      <w:formProt w:val="0"/>
+      <w:docGrid w:linePitch="360" w:charSpace="4096"/>
     </w:sectPr>
   </w:body>
 </w:document>
@@ -483,17 +264,13 @@
 <w:ftr xmlns:wpc="http://schemas.microsoft.com/office/word/2010/wordprocessingCanvas" xmlns:mc="http://schemas.openxmlformats.org/markup-compatibility/2006" xmlns:o="urn:schemas-microsoft-com:office:office" xmlns:r="http://schemas.openxmlformats.org/officeDocument/2006/relationships" xmlns:m="http://schemas.openxmlformats.org/officeDocument/2006/math" xmlns:v="urn:schemas-microsoft-com:vml" xmlns:wp14="http://schemas.microsoft.com/office/word/2010/wordprocessingDrawing" xmlns:wp="http://schemas.openxmlformats.org/drawingml/2006/wordprocessingDrawing" xmlns:w10="urn:schemas-microsoft-com:office:word" xmlns:w="http://schemas.openxmlformats.org/wordprocessingml/2006/main" xmlns:w14="http://schemas.microsoft.com/office/word/2010/wordml" xmlns:w15="http://schemas.microsoft.com/office/word/2012/wordml" xmlns:wpg="http://schemas.microsoft.com/office/word/2010/wordprocessingGroup" xmlns:wpi="http://schemas.microsoft.com/office/word/2010/wordprocessingInk" xmlns:wne="http://schemas.microsoft.com/office/word/2006/wordml" xmlns:wps="http://schemas.microsoft.com/office/word/2010/wordprocessingShape" mc:Ignorable="w14 w15 wp14">
   <w:sdt>
     <w:sdtPr>
-      <w:id w:val="1469772741"/>
+      <w:id w:val="895676736"/>
       <w:docPartObj>
         <w:docPartGallery w:val="Page Numbers (Bottom of Page)"/>
         <w:docPartUnique/>
       </w:docPartObj>
     </w:sdtPr>
-    <w:sdtEndPr>
-      <w:rPr>
-        <w:noProof/>
-      </w:rPr>
-    </w:sdtEndPr>
+    <w:sdtEndPr/>
     <w:sdtContent>
       <w:p>
         <w:pPr>
@@ -504,7 +281,7 @@
           <w:fldChar w:fldCharType="begin"/>
         </w:r>
         <w:r>
-          <w:instrText xml:space="preserve"> PAGE   \* MERGEFORMAT </w:instrText>
+          <w:instrText xml:space="preserve"> PAGE </w:instrText>
         </w:r>
         <w:r>
           <w:fldChar w:fldCharType="separate"/>
@@ -516,9 +293,6 @@
           <w:t>1</w:t>
         </w:r>
         <w:r>
-          <w:rPr>
-            <w:noProof/>
-          </w:rPr>
           <w:fldChar w:fldCharType="end"/>
         </w:r>
       </w:p>
@@ -569,13 +343,11 @@
     </w:pPr>
     <w:r>
       <w:rPr>
-        <w:b/>
         <w:noProof/>
-        <w:sz w:val="36"/>
         <w:lang w:eastAsia="en-GB"/>
       </w:rPr>
       <w:drawing>
-        <wp:anchor distT="0" distB="0" distL="114300" distR="114300" simplePos="0" relativeHeight="251658240" behindDoc="0" locked="0" layoutInCell="1" allowOverlap="1">
+        <wp:anchor distT="0" distB="0" distL="0" distR="0" simplePos="0" relativeHeight="2" behindDoc="1" locked="0" layoutInCell="0" allowOverlap="1">
           <wp:simplePos x="0" y="0"/>
           <wp:positionH relativeFrom="column">
             <wp:posOffset>4502150</wp:posOffset>
@@ -594,19 +366,17 @@
             <a:graphicData uri="http://schemas.openxmlformats.org/drawingml/2006/picture">
               <pic:pic xmlns:pic="http://schemas.openxmlformats.org/drawingml/2006/picture">
                 <pic:nvPicPr>
-                  <pic:cNvPr id="1" name="Header Horritt Consulting.png"/>
-                  <pic:cNvPicPr/>
+                  <pic:cNvPr id="1" name="Picture 1"/>
+                  <pic:cNvPicPr>
+                    <a:picLocks noChangeAspect="1" noChangeArrowheads="1"/>
+                  </pic:cNvPicPr>
                 </pic:nvPicPr>
-                <pic:blipFill rotWithShape="1">
-                  <a:blip r:embed="rId1" cstate="print">
-                    <a:extLst>
-                      <a:ext uri="{28A0092B-C50C-407E-A947-70E740481C1C}">
-                        <a14:useLocalDpi xmlns:a14="http://schemas.microsoft.com/office/drawing/2010/main" val="0"/>
-                      </a:ext>
-                    </a:extLst>
-                  </a:blip>
-                  <a:srcRect t="11640" b="6807"/>
-                  <a:stretch/>
+                <pic:blipFill>
+                  <a:blip r:embed="rId1"/>
+                  <a:srcRect t="11617" b="6825"/>
+                  <a:stretch>
+                    <a:fillRect/>
+                  </a:stretch>
                 </pic:blipFill>
                 <pic:spPr bwMode="auto">
                   <a:xfrm>
@@ -616,24 +386,10 @@
                   <a:prstGeom prst="rect">
                     <a:avLst/>
                   </a:prstGeom>
-                  <a:ln>
-                    <a:noFill/>
-                  </a:ln>
-                  <a:extLst>
-                    <a:ext uri="{53640926-AAD7-44D8-BBD7-CCE9431645EC}">
-                      <a14:shadowObscured xmlns:a14="http://schemas.microsoft.com/office/drawing/2010/main"/>
-                    </a:ext>
-                  </a:extLst>
                 </pic:spPr>
               </pic:pic>
             </a:graphicData>
           </a:graphic>
-          <wp14:sizeRelH relativeFrom="page">
-            <wp14:pctWidth>0</wp14:pctWidth>
-          </wp14:sizeRelH>
-          <wp14:sizeRelV relativeFrom="page">
-            <wp14:pctHeight>0</wp14:pctHeight>
-          </wp14:sizeRelV>
         </wp:anchor>
       </w:drawing>
     </w:r>
@@ -642,14 +398,7 @@
         <w:b/>
         <w:sz w:val="36"/>
       </w:rPr>
-      <w:t xml:space="preserve">S-Grid </w:t>
-    </w:r>
-    <w:r>
-      <w:rPr>
-        <w:b/>
-        <w:sz w:val="36"/>
-      </w:rPr>
-      <w:t>Windows Installation Notes</w:t>
+      <w:t>S-Grid Windows Installation Notes</w:t>
     </w:r>
   </w:p>
   <w:p>
@@ -666,503 +415,245 @@
 <file path=word/numbering.xml><?xml version="1.0" encoding="utf-8"?>
 <w:numbering xmlns:wpc="http://schemas.microsoft.com/office/word/2010/wordprocessingCanvas" xmlns:mc="http://schemas.openxmlformats.org/markup-compatibility/2006" xmlns:o="urn:schemas-microsoft-com:office:office" xmlns:r="http://schemas.openxmlformats.org/officeDocument/2006/relationships" xmlns:m="http://schemas.openxmlformats.org/officeDocument/2006/math" xmlns:v="urn:schemas-microsoft-com:vml" xmlns:wp14="http://schemas.microsoft.com/office/word/2010/wordprocessingDrawing" xmlns:wp="http://schemas.openxmlformats.org/drawingml/2006/wordprocessingDrawing" xmlns:w10="urn:schemas-microsoft-com:office:word" xmlns:w="http://schemas.openxmlformats.org/wordprocessingml/2006/main" xmlns:w14="http://schemas.microsoft.com/office/word/2010/wordml" xmlns:w15="http://schemas.microsoft.com/office/word/2012/wordml" xmlns:wpg="http://schemas.microsoft.com/office/word/2010/wordprocessingGroup" xmlns:wpi="http://schemas.microsoft.com/office/word/2010/wordprocessingInk" xmlns:wne="http://schemas.microsoft.com/office/word/2006/wordml" xmlns:wps="http://schemas.microsoft.com/office/word/2010/wordprocessingShape" mc:Ignorable="w14 w15 wp14">
   <w:abstractNum w:abstractNumId="0" w15:restartNumberingAfterBreak="0">
-    <w:nsid w:val="263D3C38"/>
-    <w:multiLevelType w:val="hybridMultilevel"/>
-    <w:tmpl w:val="DA04728C"/>
-    <w:lvl w:ilvl="0" w:tplc="0809000F">
+    <w:nsid w:val="04F85253"/>
+    <w:multiLevelType w:val="multilevel"/>
+    <w:tmpl w:val="1E364648"/>
+    <w:lvl w:ilvl="0">
+      <w:start w:val="1"/>
+      <w:numFmt w:val="none"/>
+      <w:suff w:val="nothing"/>
+      <w:lvlText w:val=""/>
+      <w:lvlJc w:val="left"/>
+      <w:pPr>
+        <w:tabs>
+          <w:tab w:val="num" w:pos="0"/>
+        </w:tabs>
+        <w:ind w:left="0" w:firstLine="0"/>
+      </w:pPr>
+    </w:lvl>
+    <w:lvl w:ilvl="1">
+      <w:start w:val="1"/>
+      <w:numFmt w:val="none"/>
+      <w:suff w:val="nothing"/>
+      <w:lvlText w:val=""/>
+      <w:lvlJc w:val="left"/>
+      <w:pPr>
+        <w:tabs>
+          <w:tab w:val="num" w:pos="0"/>
+        </w:tabs>
+        <w:ind w:left="0" w:firstLine="0"/>
+      </w:pPr>
+    </w:lvl>
+    <w:lvl w:ilvl="2">
+      <w:start w:val="1"/>
+      <w:numFmt w:val="none"/>
+      <w:suff w:val="nothing"/>
+      <w:lvlText w:val=""/>
+      <w:lvlJc w:val="left"/>
+      <w:pPr>
+        <w:tabs>
+          <w:tab w:val="num" w:pos="0"/>
+        </w:tabs>
+        <w:ind w:left="0" w:firstLine="0"/>
+      </w:pPr>
+    </w:lvl>
+    <w:lvl w:ilvl="3">
+      <w:start w:val="1"/>
+      <w:numFmt w:val="none"/>
+      <w:suff w:val="nothing"/>
+      <w:lvlText w:val=""/>
+      <w:lvlJc w:val="left"/>
+      <w:pPr>
+        <w:tabs>
+          <w:tab w:val="num" w:pos="0"/>
+        </w:tabs>
+        <w:ind w:left="0" w:firstLine="0"/>
+      </w:pPr>
+    </w:lvl>
+    <w:lvl w:ilvl="4">
+      <w:start w:val="1"/>
+      <w:numFmt w:val="none"/>
+      <w:suff w:val="nothing"/>
+      <w:lvlText w:val=""/>
+      <w:lvlJc w:val="left"/>
+      <w:pPr>
+        <w:tabs>
+          <w:tab w:val="num" w:pos="0"/>
+        </w:tabs>
+        <w:ind w:left="0" w:firstLine="0"/>
+      </w:pPr>
+    </w:lvl>
+    <w:lvl w:ilvl="5">
+      <w:start w:val="1"/>
+      <w:numFmt w:val="none"/>
+      <w:suff w:val="nothing"/>
+      <w:lvlText w:val=""/>
+      <w:lvlJc w:val="left"/>
+      <w:pPr>
+        <w:tabs>
+          <w:tab w:val="num" w:pos="0"/>
+        </w:tabs>
+        <w:ind w:left="0" w:firstLine="0"/>
+      </w:pPr>
+    </w:lvl>
+    <w:lvl w:ilvl="6">
+      <w:start w:val="1"/>
+      <w:numFmt w:val="none"/>
+      <w:suff w:val="nothing"/>
+      <w:lvlText w:val=""/>
+      <w:lvlJc w:val="left"/>
+      <w:pPr>
+        <w:tabs>
+          <w:tab w:val="num" w:pos="0"/>
+        </w:tabs>
+        <w:ind w:left="0" w:firstLine="0"/>
+      </w:pPr>
+    </w:lvl>
+    <w:lvl w:ilvl="7">
+      <w:start w:val="1"/>
+      <w:numFmt w:val="none"/>
+      <w:suff w:val="nothing"/>
+      <w:lvlText w:val=""/>
+      <w:lvlJc w:val="left"/>
+      <w:pPr>
+        <w:tabs>
+          <w:tab w:val="num" w:pos="0"/>
+        </w:tabs>
+        <w:ind w:left="0" w:firstLine="0"/>
+      </w:pPr>
+    </w:lvl>
+    <w:lvl w:ilvl="8">
+      <w:start w:val="1"/>
+      <w:numFmt w:val="none"/>
+      <w:suff w:val="nothing"/>
+      <w:lvlText w:val=""/>
+      <w:lvlJc w:val="left"/>
+      <w:pPr>
+        <w:tabs>
+          <w:tab w:val="num" w:pos="0"/>
+        </w:tabs>
+        <w:ind w:left="0" w:firstLine="0"/>
+      </w:pPr>
+    </w:lvl>
+  </w:abstractNum>
+  <w:abstractNum w:abstractNumId="1" w15:restartNumberingAfterBreak="0">
+    <w:nsid w:val="5F3C4E0A"/>
+    <w:multiLevelType w:val="multilevel"/>
+    <w:tmpl w:val="3250A832"/>
+    <w:lvl w:ilvl="0">
       <w:start w:val="1"/>
       <w:numFmt w:val="decimal"/>
       <w:lvlText w:val="%1."/>
       <w:lvlJc w:val="left"/>
       <w:pPr>
+        <w:tabs>
+          <w:tab w:val="num" w:pos="0"/>
+        </w:tabs>
         <w:ind w:left="720" w:hanging="360"/>
       </w:pPr>
     </w:lvl>
-    <w:lvl w:ilvl="1" w:tplc="08090019" w:tentative="1">
+    <w:lvl w:ilvl="1">
       <w:start w:val="1"/>
       <w:numFmt w:val="lowerLetter"/>
       <w:lvlText w:val="%2."/>
       <w:lvlJc w:val="left"/>
       <w:pPr>
+        <w:tabs>
+          <w:tab w:val="num" w:pos="0"/>
+        </w:tabs>
         <w:ind w:left="1440" w:hanging="360"/>
       </w:pPr>
     </w:lvl>
-    <w:lvl w:ilvl="2" w:tplc="0809001B" w:tentative="1">
+    <w:lvl w:ilvl="2">
       <w:start w:val="1"/>
       <w:numFmt w:val="lowerRoman"/>
       <w:lvlText w:val="%3."/>
       <w:lvlJc w:val="right"/>
       <w:pPr>
+        <w:tabs>
+          <w:tab w:val="num" w:pos="0"/>
+        </w:tabs>
         <w:ind w:left="2160" w:hanging="180"/>
       </w:pPr>
     </w:lvl>
-    <w:lvl w:ilvl="3" w:tplc="0809000F" w:tentative="1">
+    <w:lvl w:ilvl="3">
       <w:start w:val="1"/>
       <w:numFmt w:val="decimal"/>
       <w:lvlText w:val="%4."/>
       <w:lvlJc w:val="left"/>
       <w:pPr>
+        <w:tabs>
+          <w:tab w:val="num" w:pos="0"/>
+        </w:tabs>
         <w:ind w:left="2880" w:hanging="360"/>
       </w:pPr>
     </w:lvl>
-    <w:lvl w:ilvl="4" w:tplc="08090019" w:tentative="1">
+    <w:lvl w:ilvl="4">
       <w:start w:val="1"/>
       <w:numFmt w:val="lowerLetter"/>
       <w:lvlText w:val="%5."/>
       <w:lvlJc w:val="left"/>
       <w:pPr>
+        <w:tabs>
+          <w:tab w:val="num" w:pos="0"/>
+        </w:tabs>
         <w:ind w:left="3600" w:hanging="360"/>
       </w:pPr>
     </w:lvl>
-    <w:lvl w:ilvl="5" w:tplc="0809001B" w:tentative="1">
+    <w:lvl w:ilvl="5">
       <w:start w:val="1"/>
       <w:numFmt w:val="lowerRoman"/>
       <w:lvlText w:val="%6."/>
       <w:lvlJc w:val="right"/>
       <w:pPr>
+        <w:tabs>
+          <w:tab w:val="num" w:pos="0"/>
+        </w:tabs>
         <w:ind w:left="4320" w:hanging="180"/>
       </w:pPr>
     </w:lvl>
-    <w:lvl w:ilvl="6" w:tplc="0809000F" w:tentative="1">
+    <w:lvl w:ilvl="6">
       <w:start w:val="1"/>
       <w:numFmt w:val="decimal"/>
       <w:lvlText w:val="%7."/>
       <w:lvlJc w:val="left"/>
       <w:pPr>
+        <w:tabs>
+          <w:tab w:val="num" w:pos="0"/>
+        </w:tabs>
         <w:ind w:left="5040" w:hanging="360"/>
       </w:pPr>
     </w:lvl>
-    <w:lvl w:ilvl="7" w:tplc="08090019" w:tentative="1">
+    <w:lvl w:ilvl="7">
       <w:start w:val="1"/>
       <w:numFmt w:val="lowerLetter"/>
       <w:lvlText w:val="%8."/>
       <w:lvlJc w:val="left"/>
       <w:pPr>
+        <w:tabs>
+          <w:tab w:val="num" w:pos="0"/>
+        </w:tabs>
         <w:ind w:left="5760" w:hanging="360"/>
       </w:pPr>
     </w:lvl>
-    <w:lvl w:ilvl="8" w:tplc="0809001B" w:tentative="1">
+    <w:lvl w:ilvl="8">
       <w:start w:val="1"/>
       <w:numFmt w:val="lowerRoman"/>
       <w:lvlText w:val="%9."/>
       <w:lvlJc w:val="right"/>
       <w:pPr>
+        <w:tabs>
+          <w:tab w:val="num" w:pos="0"/>
+        </w:tabs>
         <w:ind w:left="6480" w:hanging="180"/>
       </w:pPr>
-    </w:lvl>
-  </w:abstractNum>
-  <w:abstractNum w:abstractNumId="1" w15:restartNumberingAfterBreak="0">
-    <w:nsid w:val="3AEA6E3F"/>
-    <w:multiLevelType w:val="hybridMultilevel"/>
-    <w:tmpl w:val="8C840CC0"/>
-    <w:lvl w:ilvl="0" w:tplc="0809000F">
-      <w:start w:val="1"/>
-      <w:numFmt w:val="decimal"/>
-      <w:lvlText w:val="%1."/>
-      <w:lvlJc w:val="left"/>
-      <w:pPr>
-        <w:ind w:left="720" w:hanging="360"/>
-      </w:pPr>
-    </w:lvl>
-    <w:lvl w:ilvl="1" w:tplc="08090019" w:tentative="1">
-      <w:start w:val="1"/>
-      <w:numFmt w:val="lowerLetter"/>
-      <w:lvlText w:val="%2."/>
-      <w:lvlJc w:val="left"/>
-      <w:pPr>
-        <w:ind w:left="1440" w:hanging="360"/>
-      </w:pPr>
-    </w:lvl>
-    <w:lvl w:ilvl="2" w:tplc="0809001B" w:tentative="1">
-      <w:start w:val="1"/>
-      <w:numFmt w:val="lowerRoman"/>
-      <w:lvlText w:val="%3."/>
-      <w:lvlJc w:val="right"/>
-      <w:pPr>
-        <w:ind w:left="2160" w:hanging="180"/>
-      </w:pPr>
-    </w:lvl>
-    <w:lvl w:ilvl="3" w:tplc="0809000F" w:tentative="1">
-      <w:start w:val="1"/>
-      <w:numFmt w:val="decimal"/>
-      <w:lvlText w:val="%4."/>
-      <w:lvlJc w:val="left"/>
-      <w:pPr>
-        <w:ind w:left="2880" w:hanging="360"/>
-      </w:pPr>
-    </w:lvl>
-    <w:lvl w:ilvl="4" w:tplc="08090019" w:tentative="1">
-      <w:start w:val="1"/>
-      <w:numFmt w:val="lowerLetter"/>
-      <w:lvlText w:val="%5."/>
-      <w:lvlJc w:val="left"/>
-      <w:pPr>
-        <w:ind w:left="3600" w:hanging="360"/>
-      </w:pPr>
-    </w:lvl>
-    <w:lvl w:ilvl="5" w:tplc="0809001B" w:tentative="1">
-      <w:start w:val="1"/>
-      <w:numFmt w:val="lowerRoman"/>
-      <w:lvlText w:val="%6."/>
-      <w:lvlJc w:val="right"/>
-      <w:pPr>
-        <w:ind w:left="4320" w:hanging="180"/>
-      </w:pPr>
-    </w:lvl>
-    <w:lvl w:ilvl="6" w:tplc="0809000F" w:tentative="1">
-      <w:start w:val="1"/>
-      <w:numFmt w:val="decimal"/>
-      <w:lvlText w:val="%7."/>
-      <w:lvlJc w:val="left"/>
-      <w:pPr>
-        <w:ind w:left="5040" w:hanging="360"/>
-      </w:pPr>
-    </w:lvl>
-    <w:lvl w:ilvl="7" w:tplc="08090019" w:tentative="1">
-      <w:start w:val="1"/>
-      <w:numFmt w:val="lowerLetter"/>
-      <w:lvlText w:val="%8."/>
-      <w:lvlJc w:val="left"/>
-      <w:pPr>
-        <w:ind w:left="5760" w:hanging="360"/>
-      </w:pPr>
-    </w:lvl>
-    <w:lvl w:ilvl="8" w:tplc="0809001B" w:tentative="1">
-      <w:start w:val="1"/>
-      <w:numFmt w:val="lowerRoman"/>
-      <w:lvlText w:val="%9."/>
-      <w:lvlJc w:val="right"/>
-      <w:pPr>
-        <w:ind w:left="6480" w:hanging="180"/>
-      </w:pPr>
-    </w:lvl>
-  </w:abstractNum>
-  <w:abstractNum w:abstractNumId="2" w15:restartNumberingAfterBreak="0">
-    <w:nsid w:val="409B28BB"/>
-    <w:multiLevelType w:val="hybridMultilevel"/>
-    <w:tmpl w:val="7A42D53A"/>
-    <w:lvl w:ilvl="0" w:tplc="08090001">
-      <w:start w:val="1"/>
-      <w:numFmt w:val="bullet"/>
-      <w:lvlText w:val=""/>
-      <w:lvlJc w:val="left"/>
-      <w:pPr>
-        <w:ind w:left="720" w:hanging="360"/>
-      </w:pPr>
-      <w:rPr>
-        <w:rFonts w:ascii="Symbol" w:hAnsi="Symbol" w:hint="default"/>
-      </w:rPr>
-    </w:lvl>
-    <w:lvl w:ilvl="1" w:tplc="08090003" w:tentative="1">
-      <w:start w:val="1"/>
-      <w:numFmt w:val="bullet"/>
-      <w:lvlText w:val="o"/>
-      <w:lvlJc w:val="left"/>
-      <w:pPr>
-        <w:ind w:left="1440" w:hanging="360"/>
-      </w:pPr>
-      <w:rPr>
-        <w:rFonts w:ascii="Courier New" w:hAnsi="Courier New" w:cs="Courier New" w:hint="default"/>
-      </w:rPr>
-    </w:lvl>
-    <w:lvl w:ilvl="2" w:tplc="08090005" w:tentative="1">
-      <w:start w:val="1"/>
-      <w:numFmt w:val="bullet"/>
-      <w:lvlText w:val=""/>
-      <w:lvlJc w:val="left"/>
-      <w:pPr>
-        <w:ind w:left="2160" w:hanging="360"/>
-      </w:pPr>
-      <w:rPr>
-        <w:rFonts w:ascii="Wingdings" w:hAnsi="Wingdings" w:hint="default"/>
-      </w:rPr>
-    </w:lvl>
-    <w:lvl w:ilvl="3" w:tplc="08090001" w:tentative="1">
-      <w:start w:val="1"/>
-      <w:numFmt w:val="bullet"/>
-      <w:lvlText w:val=""/>
-      <w:lvlJc w:val="left"/>
-      <w:pPr>
-        <w:ind w:left="2880" w:hanging="360"/>
-      </w:pPr>
-      <w:rPr>
-        <w:rFonts w:ascii="Symbol" w:hAnsi="Symbol" w:hint="default"/>
-      </w:rPr>
-    </w:lvl>
-    <w:lvl w:ilvl="4" w:tplc="08090003" w:tentative="1">
-      <w:start w:val="1"/>
-      <w:numFmt w:val="bullet"/>
-      <w:lvlText w:val="o"/>
-      <w:lvlJc w:val="left"/>
-      <w:pPr>
-        <w:ind w:left="3600" w:hanging="360"/>
-      </w:pPr>
-      <w:rPr>
-        <w:rFonts w:ascii="Courier New" w:hAnsi="Courier New" w:cs="Courier New" w:hint="default"/>
-      </w:rPr>
-    </w:lvl>
-    <w:lvl w:ilvl="5" w:tplc="08090005" w:tentative="1">
-      <w:start w:val="1"/>
-      <w:numFmt w:val="bullet"/>
-      <w:lvlText w:val=""/>
-      <w:lvlJc w:val="left"/>
-      <w:pPr>
-        <w:ind w:left="4320" w:hanging="360"/>
-      </w:pPr>
-      <w:rPr>
-        <w:rFonts w:ascii="Wingdings" w:hAnsi="Wingdings" w:hint="default"/>
-      </w:rPr>
-    </w:lvl>
-    <w:lvl w:ilvl="6" w:tplc="08090001" w:tentative="1">
-      <w:start w:val="1"/>
-      <w:numFmt w:val="bullet"/>
-      <w:lvlText w:val=""/>
-      <w:lvlJc w:val="left"/>
-      <w:pPr>
-        <w:ind w:left="5040" w:hanging="360"/>
-      </w:pPr>
-      <w:rPr>
-        <w:rFonts w:ascii="Symbol" w:hAnsi="Symbol" w:hint="default"/>
-      </w:rPr>
-    </w:lvl>
-    <w:lvl w:ilvl="7" w:tplc="08090003" w:tentative="1">
-      <w:start w:val="1"/>
-      <w:numFmt w:val="bullet"/>
-      <w:lvlText w:val="o"/>
-      <w:lvlJc w:val="left"/>
-      <w:pPr>
-        <w:ind w:left="5760" w:hanging="360"/>
-      </w:pPr>
-      <w:rPr>
-        <w:rFonts w:ascii="Courier New" w:hAnsi="Courier New" w:cs="Courier New" w:hint="default"/>
-      </w:rPr>
-    </w:lvl>
-    <w:lvl w:ilvl="8" w:tplc="08090005" w:tentative="1">
-      <w:start w:val="1"/>
-      <w:numFmt w:val="bullet"/>
-      <w:lvlText w:val=""/>
-      <w:lvlJc w:val="left"/>
-      <w:pPr>
-        <w:ind w:left="6480" w:hanging="360"/>
-      </w:pPr>
-      <w:rPr>
-        <w:rFonts w:ascii="Wingdings" w:hAnsi="Wingdings" w:hint="default"/>
-      </w:rPr>
-    </w:lvl>
-  </w:abstractNum>
-  <w:abstractNum w:abstractNumId="3" w15:restartNumberingAfterBreak="0">
-    <w:nsid w:val="5F156DFF"/>
-    <w:multiLevelType w:val="hybridMultilevel"/>
-    <w:tmpl w:val="316695D6"/>
-    <w:lvl w:ilvl="0" w:tplc="0809000F">
-      <w:start w:val="1"/>
-      <w:numFmt w:val="decimal"/>
-      <w:lvlText w:val="%1."/>
-      <w:lvlJc w:val="left"/>
-      <w:pPr>
-        <w:ind w:left="720" w:hanging="360"/>
-      </w:pPr>
-    </w:lvl>
-    <w:lvl w:ilvl="1" w:tplc="08090019">
-      <w:start w:val="1"/>
-      <w:numFmt w:val="lowerLetter"/>
-      <w:lvlText w:val="%2."/>
-      <w:lvlJc w:val="left"/>
-      <w:pPr>
-        <w:ind w:left="1440" w:hanging="360"/>
-      </w:pPr>
-    </w:lvl>
-    <w:lvl w:ilvl="2" w:tplc="0809001B">
-      <w:start w:val="1"/>
-      <w:numFmt w:val="lowerRoman"/>
-      <w:lvlText w:val="%3."/>
-      <w:lvlJc w:val="right"/>
-      <w:pPr>
-        <w:ind w:left="2160" w:hanging="180"/>
-      </w:pPr>
-    </w:lvl>
-    <w:lvl w:ilvl="3" w:tplc="0809000F" w:tentative="1">
-      <w:start w:val="1"/>
-      <w:numFmt w:val="decimal"/>
-      <w:lvlText w:val="%4."/>
-      <w:lvlJc w:val="left"/>
-      <w:pPr>
-        <w:ind w:left="2880" w:hanging="360"/>
-      </w:pPr>
-    </w:lvl>
-    <w:lvl w:ilvl="4" w:tplc="08090019" w:tentative="1">
-      <w:start w:val="1"/>
-      <w:numFmt w:val="lowerLetter"/>
-      <w:lvlText w:val="%5."/>
-      <w:lvlJc w:val="left"/>
-      <w:pPr>
-        <w:ind w:left="3600" w:hanging="360"/>
-      </w:pPr>
-    </w:lvl>
-    <w:lvl w:ilvl="5" w:tplc="0809001B" w:tentative="1">
-      <w:start w:val="1"/>
-      <w:numFmt w:val="lowerRoman"/>
-      <w:lvlText w:val="%6."/>
-      <w:lvlJc w:val="right"/>
-      <w:pPr>
-        <w:ind w:left="4320" w:hanging="180"/>
-      </w:pPr>
-    </w:lvl>
-    <w:lvl w:ilvl="6" w:tplc="0809000F" w:tentative="1">
-      <w:start w:val="1"/>
-      <w:numFmt w:val="decimal"/>
-      <w:lvlText w:val="%7."/>
-      <w:lvlJc w:val="left"/>
-      <w:pPr>
-        <w:ind w:left="5040" w:hanging="360"/>
-      </w:pPr>
-    </w:lvl>
-    <w:lvl w:ilvl="7" w:tplc="08090019" w:tentative="1">
-      <w:start w:val="1"/>
-      <w:numFmt w:val="lowerLetter"/>
-      <w:lvlText w:val="%8."/>
-      <w:lvlJc w:val="left"/>
-      <w:pPr>
-        <w:ind w:left="5760" w:hanging="360"/>
-      </w:pPr>
-    </w:lvl>
-    <w:lvl w:ilvl="8" w:tplc="0809001B" w:tentative="1">
-      <w:start w:val="1"/>
-      <w:numFmt w:val="lowerRoman"/>
-      <w:lvlText w:val="%9."/>
-      <w:lvlJc w:val="right"/>
-      <w:pPr>
-        <w:ind w:left="6480" w:hanging="180"/>
-      </w:pPr>
-    </w:lvl>
-  </w:abstractNum>
-  <w:abstractNum w:abstractNumId="4" w15:restartNumberingAfterBreak="0">
-    <w:nsid w:val="7F3149AE"/>
-    <w:multiLevelType w:val="hybridMultilevel"/>
-    <w:tmpl w:val="DDFEDF8A"/>
-    <w:lvl w:ilvl="0" w:tplc="08090001">
-      <w:start w:val="1"/>
-      <w:numFmt w:val="bullet"/>
-      <w:lvlText w:val=""/>
-      <w:lvlJc w:val="left"/>
-      <w:pPr>
-        <w:ind w:left="720" w:hanging="360"/>
-      </w:pPr>
-      <w:rPr>
-        <w:rFonts w:ascii="Symbol" w:hAnsi="Symbol" w:hint="default"/>
-      </w:rPr>
-    </w:lvl>
-    <w:lvl w:ilvl="1" w:tplc="08090003" w:tentative="1">
-      <w:start w:val="1"/>
-      <w:numFmt w:val="bullet"/>
-      <w:lvlText w:val="o"/>
-      <w:lvlJc w:val="left"/>
-      <w:pPr>
-        <w:ind w:left="1440" w:hanging="360"/>
-      </w:pPr>
-      <w:rPr>
-        <w:rFonts w:ascii="Courier New" w:hAnsi="Courier New" w:cs="Courier New" w:hint="default"/>
-      </w:rPr>
-    </w:lvl>
-    <w:lvl w:ilvl="2" w:tplc="08090005" w:tentative="1">
-      <w:start w:val="1"/>
-      <w:numFmt w:val="bullet"/>
-      <w:lvlText w:val=""/>
-      <w:lvlJc w:val="left"/>
-      <w:pPr>
-        <w:ind w:left="2160" w:hanging="360"/>
-      </w:pPr>
-      <w:rPr>
-        <w:rFonts w:ascii="Wingdings" w:hAnsi="Wingdings" w:hint="default"/>
-      </w:rPr>
-    </w:lvl>
-    <w:lvl w:ilvl="3" w:tplc="08090001" w:tentative="1">
-      <w:start w:val="1"/>
-      <w:numFmt w:val="bullet"/>
-      <w:lvlText w:val=""/>
-      <w:lvlJc w:val="left"/>
-      <w:pPr>
-        <w:ind w:left="2880" w:hanging="360"/>
-      </w:pPr>
-      <w:rPr>
-        <w:rFonts w:ascii="Symbol" w:hAnsi="Symbol" w:hint="default"/>
-      </w:rPr>
-    </w:lvl>
-    <w:lvl w:ilvl="4" w:tplc="08090003" w:tentative="1">
-      <w:start w:val="1"/>
-      <w:numFmt w:val="bullet"/>
-      <w:lvlText w:val="o"/>
-      <w:lvlJc w:val="left"/>
-      <w:pPr>
-        <w:ind w:left="3600" w:hanging="360"/>
-      </w:pPr>
-      <w:rPr>
-        <w:rFonts w:ascii="Courier New" w:hAnsi="Courier New" w:cs="Courier New" w:hint="default"/>
-      </w:rPr>
-    </w:lvl>
-    <w:lvl w:ilvl="5" w:tplc="08090005" w:tentative="1">
-      <w:start w:val="1"/>
-      <w:numFmt w:val="bullet"/>
-      <w:lvlText w:val=""/>
-      <w:lvlJc w:val="left"/>
-      <w:pPr>
-        <w:ind w:left="4320" w:hanging="360"/>
-      </w:pPr>
-      <w:rPr>
-        <w:rFonts w:ascii="Wingdings" w:hAnsi="Wingdings" w:hint="default"/>
-      </w:rPr>
-    </w:lvl>
-    <w:lvl w:ilvl="6" w:tplc="08090001" w:tentative="1">
-      <w:start w:val="1"/>
-      <w:numFmt w:val="bullet"/>
-      <w:lvlText w:val=""/>
-      <w:lvlJc w:val="left"/>
-      <w:pPr>
-        <w:ind w:left="5040" w:hanging="360"/>
-      </w:pPr>
-      <w:rPr>
-        <w:rFonts w:ascii="Symbol" w:hAnsi="Symbol" w:hint="default"/>
-      </w:rPr>
-    </w:lvl>
-    <w:lvl w:ilvl="7" w:tplc="08090003" w:tentative="1">
-      <w:start w:val="1"/>
-      <w:numFmt w:val="bullet"/>
-      <w:lvlText w:val="o"/>
-      <w:lvlJc w:val="left"/>
-      <w:pPr>
-        <w:ind w:left="5760" w:hanging="360"/>
-      </w:pPr>
-      <w:rPr>
-        <w:rFonts w:ascii="Courier New" w:hAnsi="Courier New" w:cs="Courier New" w:hint="default"/>
-      </w:rPr>
-    </w:lvl>
-    <w:lvl w:ilvl="8" w:tplc="08090005" w:tentative="1">
-      <w:start w:val="1"/>
-      <w:numFmt w:val="bullet"/>
-      <w:lvlText w:val=""/>
-      <w:lvlJc w:val="left"/>
-      <w:pPr>
-        <w:ind w:left="6480" w:hanging="360"/>
-      </w:pPr>
-      <w:rPr>
-        <w:rFonts w:ascii="Wingdings" w:hAnsi="Wingdings" w:hint="default"/>
-      </w:rPr>
     </w:lvl>
   </w:abstractNum>
   <w:num w:numId="1">
-    <w:abstractNumId w:val="4"/>
+    <w:abstractNumId w:val="1"/>
   </w:num>
   <w:num w:numId="2">
-    <w:abstractNumId w:val="2"/>
-  </w:num>
-  <w:num w:numId="3">
     <w:abstractNumId w:val="0"/>
-  </w:num>
-  <w:num w:numId="4">
-    <w:abstractNumId w:val="1"/>
-  </w:num>
-  <w:num w:numId="5">
-    <w:abstractNumId w:val="3"/>
   </w:num>
 </w:numbering>
 </file>
@@ -1180,7 +671,7 @@
     </w:rPrDefault>
     <w:pPrDefault>
       <w:pPr>
-        <w:spacing w:after="160" w:line="259" w:lineRule="auto"/>
+        <w:suppressAutoHyphens/>
       </w:pPr>
     </w:pPrDefault>
   </w:docDefaults>
@@ -1560,6 +1051,9 @@
   <w:style w:type="paragraph" w:default="1" w:styleId="Normal">
     <w:name w:val="Normal"/>
     <w:qFormat/>
+    <w:pPr>
+      <w:spacing w:after="160" w:line="259" w:lineRule="auto"/>
+    </w:pPr>
   </w:style>
   <w:style w:type="character" w:default="1" w:styleId="DefaultParagraphFont">
     <w:name w:val="Default Paragraph Font"/>
@@ -1588,24 +1082,105 @@
     <w:semiHidden/>
     <w:unhideWhenUsed/>
   </w:style>
-  <w:style w:type="table" w:styleId="TableGrid">
-    <w:name w:val="Table Grid"/>
-    <w:basedOn w:val="TableNormal"/>
-    <w:uiPriority w:val="39"/>
-    <w:rsid w:val="00D1317E"/>
+  <w:style w:type="character" w:customStyle="1" w:styleId="HeaderChar">
+    <w:name w:val="Header Char"/>
+    <w:basedOn w:val="DefaultParagraphFont"/>
+    <w:link w:val="Header"/>
+    <w:uiPriority w:val="99"/>
+    <w:qFormat/>
+    <w:rsid w:val="005D688C"/>
+  </w:style>
+  <w:style w:type="character" w:customStyle="1" w:styleId="FooterChar">
+    <w:name w:val="Footer Char"/>
+    <w:basedOn w:val="DefaultParagraphFont"/>
+    <w:link w:val="Footer"/>
+    <w:uiPriority w:val="99"/>
+    <w:qFormat/>
+    <w:rsid w:val="005D688C"/>
+  </w:style>
+  <w:style w:type="character" w:styleId="Hyperlink">
+    <w:name w:val="Hyperlink"/>
+    <w:basedOn w:val="DefaultParagraphFont"/>
+    <w:uiPriority w:val="99"/>
+    <w:unhideWhenUsed/>
+    <w:rsid w:val="00AB71E0"/>
+    <w:rPr>
+      <w:color w:val="0563C1" w:themeColor="hyperlink"/>
+      <w:u w:val="single"/>
+    </w:rPr>
+  </w:style>
+  <w:style w:type="character" w:styleId="FollowedHyperlink">
+    <w:name w:val="FollowedHyperlink"/>
+    <w:basedOn w:val="DefaultParagraphFont"/>
+    <w:uiPriority w:val="99"/>
+    <w:semiHidden/>
+    <w:unhideWhenUsed/>
+    <w:rsid w:val="00254874"/>
+    <w:rPr>
+      <w:color w:val="954F72" w:themeColor="followedHyperlink"/>
+      <w:u w:val="single"/>
+    </w:rPr>
+  </w:style>
+  <w:style w:type="paragraph" w:customStyle="1" w:styleId="Heading">
+    <w:name w:val="Heading"/>
+    <w:basedOn w:val="Normal"/>
+    <w:next w:val="BodyText"/>
+    <w:qFormat/>
     <w:pPr>
-      <w:spacing w:after="0" w:line="240" w:lineRule="auto"/>
+      <w:keepNext/>
+      <w:spacing w:before="240" w:after="120"/>
     </w:pPr>
-    <w:tblPr>
-      <w:tblBorders>
-        <w:top w:val="single" w:sz="4" w:space="0" w:color="auto"/>
-        <w:left w:val="single" w:sz="4" w:space="0" w:color="auto"/>
-        <w:bottom w:val="single" w:sz="4" w:space="0" w:color="auto"/>
-        <w:right w:val="single" w:sz="4" w:space="0" w:color="auto"/>
-        <w:insideH w:val="single" w:sz="4" w:space="0" w:color="auto"/>
-        <w:insideV w:val="single" w:sz="4" w:space="0" w:color="auto"/>
-      </w:tblBorders>
-    </w:tblPr>
+    <w:rPr>
+      <w:rFonts w:ascii="Liberation Sans" w:eastAsia="Noto Sans CJK SC" w:hAnsi="Liberation Sans" w:cs="Lohit Devanagari"/>
+      <w:sz w:val="28"/>
+      <w:szCs w:val="28"/>
+    </w:rPr>
+  </w:style>
+  <w:style w:type="paragraph" w:styleId="BodyText">
+    <w:name w:val="Body Text"/>
+    <w:basedOn w:val="Normal"/>
+    <w:pPr>
+      <w:spacing w:after="140" w:line="276" w:lineRule="auto"/>
+    </w:pPr>
+  </w:style>
+  <w:style w:type="paragraph" w:styleId="List">
+    <w:name w:val="List"/>
+    <w:basedOn w:val="BodyText"/>
+    <w:rPr>
+      <w:rFonts w:cs="Lohit Devanagari"/>
+    </w:rPr>
+  </w:style>
+  <w:style w:type="paragraph" w:styleId="Caption">
+    <w:name w:val="caption"/>
+    <w:basedOn w:val="Normal"/>
+    <w:qFormat/>
+    <w:pPr>
+      <w:suppressLineNumbers/>
+      <w:spacing w:before="120" w:after="120"/>
+    </w:pPr>
+    <w:rPr>
+      <w:rFonts w:cs="Lohit Devanagari"/>
+      <w:i/>
+      <w:iCs/>
+      <w:sz w:val="24"/>
+      <w:szCs w:val="24"/>
+    </w:rPr>
+  </w:style>
+  <w:style w:type="paragraph" w:customStyle="1" w:styleId="Index">
+    <w:name w:val="Index"/>
+    <w:basedOn w:val="Normal"/>
+    <w:qFormat/>
+    <w:pPr>
+      <w:suppressLineNumbers/>
+    </w:pPr>
+    <w:rPr>
+      <w:rFonts w:cs="Lohit Devanagari"/>
+    </w:rPr>
+  </w:style>
+  <w:style w:type="paragraph" w:customStyle="1" w:styleId="HeaderandFooter">
+    <w:name w:val="Header and Footer"/>
+    <w:basedOn w:val="Normal"/>
+    <w:qFormat/>
   </w:style>
   <w:style w:type="paragraph" w:styleId="Header">
     <w:name w:val="header"/>
@@ -1622,13 +1197,6 @@
       <w:spacing w:after="0" w:line="240" w:lineRule="auto"/>
     </w:pPr>
   </w:style>
-  <w:style w:type="character" w:customStyle="1" w:styleId="HeaderChar">
-    <w:name w:val="Header Char"/>
-    <w:basedOn w:val="DefaultParagraphFont"/>
-    <w:link w:val="Header"/>
-    <w:uiPriority w:val="99"/>
-    <w:rsid w:val="005D688C"/>
-  </w:style>
   <w:style w:type="paragraph" w:styleId="Footer">
     <w:name w:val="footer"/>
     <w:basedOn w:val="Normal"/>
@@ -1644,13 +1212,6 @@
       <w:spacing w:after="0" w:line="240" w:lineRule="auto"/>
     </w:pPr>
   </w:style>
-  <w:style w:type="character" w:customStyle="1" w:styleId="FooterChar">
-    <w:name w:val="Footer Char"/>
-    <w:basedOn w:val="DefaultParagraphFont"/>
-    <w:link w:val="Footer"/>
-    <w:uiPriority w:val="99"/>
-    <w:rsid w:val="005D688C"/>
-  </w:style>
   <w:style w:type="paragraph" w:styleId="ListParagraph">
     <w:name w:val="List Paragraph"/>
     <w:basedOn w:val="Normal"/>
@@ -1662,28 +1223,21 @@
       <w:contextualSpacing/>
     </w:pPr>
   </w:style>
-  <w:style w:type="character" w:styleId="Hyperlink">
-    <w:name w:val="Hyperlink"/>
-    <w:basedOn w:val="DefaultParagraphFont"/>
-    <w:uiPriority w:val="99"/>
-    <w:unhideWhenUsed/>
-    <w:rsid w:val="00AB71E0"/>
-    <w:rPr>
-      <w:color w:val="0563C1" w:themeColor="hyperlink"/>
-      <w:u w:val="single"/>
-    </w:rPr>
-  </w:style>
-  <w:style w:type="character" w:styleId="FollowedHyperlink">
-    <w:name w:val="FollowedHyperlink"/>
-    <w:basedOn w:val="DefaultParagraphFont"/>
-    <w:uiPriority w:val="99"/>
-    <w:semiHidden/>
-    <w:unhideWhenUsed/>
-    <w:rsid w:val="00254874"/>
-    <w:rPr>
-      <w:color w:val="954F72" w:themeColor="followedHyperlink"/>
-      <w:u w:val="single"/>
-    </w:rPr>
+  <w:style w:type="table" w:styleId="TableGrid">
+    <w:name w:val="Table Grid"/>
+    <w:basedOn w:val="TableNormal"/>
+    <w:uiPriority w:val="39"/>
+    <w:rsid w:val="00D1317E"/>
+    <w:tblPr>
+      <w:tblBorders>
+        <w:top w:val="single" w:sz="4" w:space="0" w:color="auto"/>
+        <w:left w:val="single" w:sz="4" w:space="0" w:color="auto"/>
+        <w:bottom w:val="single" w:sz="4" w:space="0" w:color="auto"/>
+        <w:right w:val="single" w:sz="4" w:space="0" w:color="auto"/>
+        <w:insideH w:val="single" w:sz="4" w:space="0" w:color="auto"/>
+        <w:insideV w:val="single" w:sz="4" w:space="0" w:color="auto"/>
+      </w:tblBorders>
+    </w:tblPr>
   </w:style>
 </w:styles>
 </file>
@@ -1954,7 +1508,7 @@
 </file>
 
 <file path=customXml/itemProps1.xml><?xml version="1.0" encoding="utf-8"?>
-<ds:datastoreItem xmlns:ds="http://schemas.openxmlformats.org/officeDocument/2006/customXml" ds:itemID="{F07599FF-95B4-4691-BF63-B86A529DADD1}">
+<ds:datastoreItem xmlns:ds="http://schemas.openxmlformats.org/officeDocument/2006/customXml" ds:itemID="{2DC9018B-AAF6-4214-86FF-475096BEDF17}">
   <ds:schemaRefs>
     <ds:schemaRef ds:uri="http://schemas.openxmlformats.org/officeDocument/2006/bibliography"/>
   </ds:schemaRefs>
